--- a/theori til år oppg.docx
+++ b/theori til år oppg.docx
@@ -1,16 +1,18 @@
 
 <file path=word/document.xml><?xml version="1.0" encoding="utf-8"?>
-<w:document xmlns:wpc="http://schemas.microsoft.com/office/word/2010/wordprocessingCanvas" xmlns:cx="http://schemas.microsoft.com/office/drawing/2014/chartex" xmlns:cx1="http://schemas.microsoft.com/office/drawing/2015/9/8/chartex" xmlns:cx2="http://schemas.microsoft.com/office/drawing/2015/10/21/chartex" xmlns:cx3="http://schemas.microsoft.com/office/drawing/2016/5/9/chartex" xmlns:cx4="http://schemas.microsoft.com/office/drawing/2016/5/10/chartex" xmlns:cx5="http://schemas.microsoft.com/office/drawing/2016/5/11/chartex" xmlns:cx6="http://schemas.microsoft.com/office/drawing/2016/5/12/chartex" xmlns:cx7="http://schemas.microsoft.com/office/drawing/2016/5/13/chartex" xmlns:cx8="http://schemas.microsoft.com/office/drawing/2016/5/14/chartex" xmlns:mc="http://schemas.openxmlformats.org/markup-compatibility/2006" xmlns:aink="http://schemas.microsoft.com/office/drawing/2016/ink" xmlns:am3d="http://schemas.microsoft.com/office/drawing/2017/model3d" xmlns:o="urn:schemas-microsoft-com:office:office" xmlns:r="http://schemas.openxmlformats.org/officeDocument/2006/relationships" xmlns:m="http://schemas.openxmlformats.org/officeDocument/2006/math" xmlns:v="urn:schemas-microsoft-com:vml" xmlns:wp14="http://schemas.microsoft.com/office/word/2010/wordprocessingDrawing" xmlns:wp="http://schemas.openxmlformats.org/drawingml/2006/wordprocessingDrawing" xmlns:w10="urn:schemas-microsoft-com:office:word" xmlns:w="http://schemas.openxmlformats.org/wordprocessingml/2006/main" xmlns:w14="http://schemas.microsoft.com/office/word/2010/wordml" xmlns:w15="http://schemas.microsoft.com/office/word/2012/wordml" xmlns:w16cex="http://schemas.microsoft.com/office/word/2018/wordml/cex" xmlns:w16cid="http://schemas.microsoft.com/office/word/2016/wordml/cid" xmlns:w16="http://schemas.microsoft.com/office/word/2018/wordml" xmlns:w16sdtdh="http://schemas.microsoft.com/office/word/2020/wordml/sdtdatahash" xmlns:w16se="http://schemas.microsoft.com/office/word/2015/wordml/symex" xmlns:wpg="http://schemas.microsoft.com/office/word/2010/wordprocessingGroup" xmlns:wpi="http://schemas.microsoft.com/office/word/2010/wordprocessingInk" xmlns:wne="http://schemas.microsoft.com/office/word/2006/wordml" xmlns:wps="http://schemas.microsoft.com/office/word/2010/wordprocessingShape" mc:Ignorable="w14 w15 w16se w16cid w16 w16cex w16sdtdh wp14">
+<w:document xmlns:wpc="http://schemas.microsoft.com/office/word/2010/wordprocessingCanvas" xmlns:cx="http://schemas.microsoft.com/office/drawing/2014/chartex" xmlns:cx1="http://schemas.microsoft.com/office/drawing/2015/9/8/chartex" xmlns:cx2="http://schemas.microsoft.com/office/drawing/2015/10/21/chartex" xmlns:cx3="http://schemas.microsoft.com/office/drawing/2016/5/9/chartex" xmlns:cx4="http://schemas.microsoft.com/office/drawing/2016/5/10/chartex" xmlns:cx5="http://schemas.microsoft.com/office/drawing/2016/5/11/chartex" xmlns:cx6="http://schemas.microsoft.com/office/drawing/2016/5/12/chartex" xmlns:cx7="http://schemas.microsoft.com/office/drawing/2016/5/13/chartex" xmlns:cx8="http://schemas.microsoft.com/office/drawing/2016/5/14/chartex" xmlns:mc="http://schemas.openxmlformats.org/markup-compatibility/2006" xmlns:aink="http://schemas.microsoft.com/office/drawing/2016/ink" xmlns:am3d="http://schemas.microsoft.com/office/drawing/2017/model3d" xmlns:o="urn:schemas-microsoft-com:office:office" xmlns:oel="http://schemas.microsoft.com/office/2019/extlst" xmlns:r="http://schemas.openxmlformats.org/officeDocument/2006/relationships" xmlns:m="http://schemas.openxmlformats.org/officeDocument/2006/math" xmlns:v="urn:schemas-microsoft-com:vml" xmlns:wp14="http://schemas.microsoft.com/office/word/2010/wordprocessingDrawing" xmlns:wp="http://schemas.openxmlformats.org/drawingml/2006/wordprocessingDrawing" xmlns:w10="urn:schemas-microsoft-com:office:word" xmlns:w="http://schemas.openxmlformats.org/wordprocessingml/2006/main" xmlns:w14="http://schemas.microsoft.com/office/word/2010/wordml" xmlns:w15="http://schemas.microsoft.com/office/word/2012/wordml" xmlns:w16cex="http://schemas.microsoft.com/office/word/2018/wordml/cex" xmlns:w16cid="http://schemas.microsoft.com/office/word/2016/wordml/cid" xmlns:w16="http://schemas.microsoft.com/office/word/2018/wordml" xmlns:w16sdtdh="http://schemas.microsoft.com/office/word/2020/wordml/sdtdatahash" xmlns:w16se="http://schemas.microsoft.com/office/word/2015/wordml/symex" xmlns:wpg="http://schemas.microsoft.com/office/word/2010/wordprocessingGroup" xmlns:wpi="http://schemas.microsoft.com/office/word/2010/wordprocessingInk" xmlns:wne="http://schemas.microsoft.com/office/word/2006/wordml" xmlns:wps="http://schemas.microsoft.com/office/word/2010/wordprocessingShape" mc:Ignorable="w14 w15 w16se w16cid w16 w16cex w16sdtdh wp14">
   <w:body>
     <w:p>
       <w:pPr>
         <w:rPr>
-          <w:lang w:val="en-US"/>
-        </w:rPr>
-      </w:pPr>
-      <w:r>
-        <w:rPr>
-          <w:lang w:val="en-US"/>
+          <w:sz w:val="28"/>
+          <w:szCs w:val="28"/>
+        </w:rPr>
+      </w:pPr>
+      <w:r>
+        <w:rPr>
+          <w:sz w:val="28"/>
+          <w:szCs w:val="28"/>
         </w:rPr>
         <w:t>Lover</w:t>
       </w:r>
@@ -22,9 +24,6 @@
           <w:ilvl w:val="0"/>
           <w:numId w:val="1"/>
         </w:numPr>
-        <w:rPr>
-          <w:lang w:val="en-US"/>
-        </w:rPr>
       </w:pPr>
       <w:r>
         <w:rPr>
@@ -46,9 +45,6 @@
           <w:ilvl w:val="1"/>
           <w:numId w:val="1"/>
         </w:numPr>
-        <w:rPr>
-          <w:lang w:val="en-US"/>
-        </w:rPr>
       </w:pPr>
       <w:r>
         <w:rPr>
@@ -68,9 +64,6 @@
           <w:ilvl w:val="1"/>
           <w:numId w:val="1"/>
         </w:numPr>
-        <w:rPr>
-          <w:lang w:val="en-US"/>
-        </w:rPr>
       </w:pPr>
     </w:p>
     <w:p>
@@ -80,9 +73,6 @@
           <w:ilvl w:val="0"/>
           <w:numId w:val="1"/>
         </w:numPr>
-        <w:rPr>
-          <w:lang w:val="en-US"/>
-        </w:rPr>
       </w:pPr>
       <w:r>
         <w:rPr>
@@ -104,9 +94,6 @@
           <w:ilvl w:val="1"/>
           <w:numId w:val="1"/>
         </w:numPr>
-        <w:rPr>
-          <w:lang w:val="en-US"/>
-        </w:rPr>
       </w:pPr>
       <w:r>
         <w:rPr>
@@ -149,22 +136,18 @@
         <w:t>, vis jeg skulle selge noen produkter på nettsiden. Men det gjør jeg ikke.</w:t>
       </w:r>
     </w:p>
-    <w:p>
-      <w:pPr>
-        <w:rPr>
-          <w:lang w:val="en-US"/>
-        </w:rPr>
-      </w:pPr>
-    </w:p>
-    <w:p>
-      <w:pPr>
-        <w:rPr>
-          <w:lang w:val="en-US"/>
-        </w:rPr>
-      </w:pPr>
-      <w:r>
-        <w:rPr>
-          <w:lang w:val="en-US"/>
+    <w:p/>
+    <w:p>
+      <w:pPr>
+        <w:rPr>
+          <w:sz w:val="24"/>
+          <w:szCs w:val="24"/>
+        </w:rPr>
+      </w:pPr>
+      <w:r>
+        <w:rPr>
+          <w:sz w:val="24"/>
+          <w:szCs w:val="24"/>
         </w:rPr>
         <w:t>Miljø?</w:t>
       </w:r>
@@ -176,68 +159,50 @@
           <w:ilvl w:val="0"/>
           <w:numId w:val="1"/>
         </w:numPr>
-        <w:rPr>
-          <w:lang w:val="en-US"/>
-        </w:rPr>
-      </w:pPr>
-      <w:r>
-        <w:rPr>
-          <w:lang w:val="en-US"/>
-        </w:rPr>
+      </w:pPr>
+      <w:r>
         <w:t>Jeg vil si at mitt system</w:t>
       </w:r>
       <w:r>
-        <w:rPr>
-          <w:lang w:val="en-US"/>
-        </w:rPr>
         <w:t>, skaper ikke mye trøbbe</w:t>
       </w:r>
       <w:r>
-        <w:rPr>
-          <w:lang w:val="en-US"/>
-        </w:rPr>
-        <w:t xml:space="preserve">l til miljøet siden jeg bare bruker nettet til min nettside , men strømmen vet ikke helt hvor kommer ra så da det kan </w:t>
-      </w:r>
-      <w:r>
-        <w:rPr>
-          <w:lang w:val="en-US"/>
-        </w:rPr>
+        <w:t xml:space="preserve">l til miljøet siden jeg bare bruker nettet til min </w:t>
+      </w:r>
+      <w:proofErr w:type="gramStart"/>
+      <w:r>
+        <w:t>nettside ,</w:t>
+      </w:r>
+      <w:proofErr w:type="gramEnd"/>
+      <w:r>
+        <w:t xml:space="preserve"> men strømmen vet ikke helt hvor kommer ra så da det kan </w:t>
+      </w:r>
+      <w:r>
         <w:t>være ikke så miljø vennlig.</w:t>
       </w:r>
     </w:p>
-    <w:p>
-      <w:pPr>
-        <w:rPr>
-          <w:lang w:val="en-US"/>
-        </w:rPr>
-      </w:pPr>
-    </w:p>
-    <w:p>
-      <w:pPr>
-        <w:rPr>
-          <w:lang w:val="en-US"/>
-        </w:rPr>
-      </w:pPr>
-    </w:p>
-    <w:p>
-      <w:pPr>
-        <w:rPr>
-          <w:lang w:val="en-US"/>
-        </w:rPr>
-      </w:pPr>
-      <w:r>
-        <w:rPr>
-          <w:lang w:val="en-US"/>
-        </w:rPr>
+    <w:p/>
+    <w:p>
+      <w:pPr>
+        <w:rPr>
+          <w:sz w:val="28"/>
+          <w:szCs w:val="28"/>
+        </w:rPr>
+      </w:pPr>
+      <w:r>
+        <w:rPr>
+          <w:sz w:val="28"/>
+          <w:szCs w:val="28"/>
+        </w:rPr>
+        <w:t>Guide:</w:t>
+      </w:r>
+    </w:p>
+    <w:p>
+      <w:r>
         <w:t>Enkel å gå rundt I nettsiden:</w:t>
       </w:r>
     </w:p>
     <w:p>
-      <w:pPr>
-        <w:rPr>
-          <w:lang w:val="en-US"/>
-        </w:rPr>
-      </w:pPr>
       <w:r>
         <w:rPr>
           <w:noProof/>
@@ -280,38 +245,30 @@
       </w:r>
     </w:p>
     <w:p>
-      <w:pPr>
-        <w:rPr>
-          <w:lang w:val="en-US"/>
-        </w:rPr>
-      </w:pPr>
-      <w:r>
-        <w:rPr>
-          <w:lang w:val="en-US"/>
-        </w:rPr>
+      <w:r>
         <w:t>Veldig simpelt design</w:t>
       </w:r>
     </w:p>
     <w:p>
-      <w:pPr>
-        <w:rPr>
-          <w:lang w:val="en-US"/>
-        </w:rPr>
-      </w:pPr>
-      <w:r>
-        <w:rPr>
-          <w:lang w:val="en-US"/>
-        </w:rPr>
+      <w:proofErr w:type="spellStart"/>
+      <w:r>
         <w:lastRenderedPageBreak/>
-        <w:t>Login og registrering er veldig simpeltå forstå:</w:t>
-      </w:r>
-    </w:p>
-    <w:p>
-      <w:pPr>
-        <w:rPr>
-          <w:lang w:val="en-US"/>
-        </w:rPr>
-      </w:pPr>
+        <w:t>Login</w:t>
+      </w:r>
+      <w:proofErr w:type="spellEnd"/>
+      <w:r>
+        <w:t xml:space="preserve"> og registrering er veldig </w:t>
+      </w:r>
+      <w:proofErr w:type="spellStart"/>
+      <w:r>
+        <w:t>simpeltå</w:t>
+      </w:r>
+      <w:proofErr w:type="spellEnd"/>
+      <w:r>
+        <w:t xml:space="preserve"> forstå:</w:t>
+      </w:r>
+    </w:p>
+    <w:p>
       <w:r>
         <w:rPr>
           <w:noProof/>
@@ -353,18 +310,10 @@
         </w:drawing>
       </w:r>
       <w:r>
-        <w:rPr>
-          <w:lang w:val="en-US"/>
-        </w:rPr>
         <w:t>her er registrering siden</w:t>
       </w:r>
     </w:p>
     <w:p>
-      <w:pPr>
-        <w:rPr>
-          <w:lang w:val="en-US"/>
-        </w:rPr>
-      </w:pPr>
       <w:r>
         <w:rPr>
           <w:noProof/>
@@ -406,52 +355,42 @@
         </w:drawing>
       </w:r>
       <w:r>
-        <w:rPr>
-          <w:lang w:val="en-US"/>
-        </w:rPr>
-        <w:t>dette er login siden</w:t>
-      </w:r>
-    </w:p>
-    <w:p>
-      <w:pPr>
-        <w:rPr>
-          <w:lang w:val="en-US"/>
-        </w:rPr>
-      </w:pPr>
-    </w:p>
-    <w:p>
-      <w:pPr>
-        <w:rPr>
-          <w:lang w:val="en-US"/>
-        </w:rPr>
-      </w:pPr>
-    </w:p>
-    <w:p>
-      <w:pPr>
-        <w:rPr>
-          <w:lang w:val="en-US"/>
-        </w:rPr>
-      </w:pPr>
-      <w:r>
-        <w:rPr>
-          <w:lang w:val="en-US"/>
-        </w:rPr>
+        <w:t xml:space="preserve">dette er </w:t>
+      </w:r>
+      <w:proofErr w:type="spellStart"/>
+      <w:r>
+        <w:t>login</w:t>
+      </w:r>
+      <w:proofErr w:type="spellEnd"/>
+      <w:r>
+        <w:t xml:space="preserve"> siden</w:t>
+      </w:r>
+    </w:p>
+    <w:p/>
+    <w:p/>
+    <w:p>
+      <w:proofErr w:type="spellStart"/>
+      <w:r>
         <w:lastRenderedPageBreak/>
-        <w:t>Dettte er mobil ver</w:t>
-      </w:r>
-      <w:r>
-        <w:rPr>
-          <w:lang w:val="en-US"/>
-        </w:rPr>
-        <w:t>sonen til siden:</w:t>
-      </w:r>
-    </w:p>
-    <w:p>
-      <w:pPr>
-        <w:rPr>
-          <w:lang w:val="en-US"/>
-        </w:rPr>
-      </w:pPr>
+        <w:t>Dettte</w:t>
+      </w:r>
+      <w:proofErr w:type="spellEnd"/>
+      <w:r>
+        <w:t xml:space="preserve"> er mobil </w:t>
+      </w:r>
+      <w:proofErr w:type="spellStart"/>
+      <w:r>
+        <w:t>ver</w:t>
+      </w:r>
+      <w:r>
+        <w:t>sonen</w:t>
+      </w:r>
+      <w:proofErr w:type="spellEnd"/>
+      <w:r>
+        <w:t xml:space="preserve"> til siden:</w:t>
+      </w:r>
+    </w:p>
+    <w:p>
       <w:r>
         <w:rPr>
           <w:noProof/>
@@ -493,44 +432,27 @@
         </w:drawing>
       </w:r>
       <w:r>
-        <w:rPr>
-          <w:lang w:val="en-US"/>
-        </w:rPr>
-        <w:t xml:space="preserve">dette er starting siden veldig enkelt med en </w:t>
-      </w:r>
-      <w:r>
-        <w:rPr>
-          <w:lang w:val="en-US"/>
-        </w:rPr>
+        <w:t xml:space="preserve">dette er </w:t>
+      </w:r>
+      <w:proofErr w:type="spellStart"/>
+      <w:r>
+        <w:t>starting</w:t>
+      </w:r>
+      <w:proofErr w:type="spellEnd"/>
+      <w:r>
+        <w:t xml:space="preserve"> siden veldig enkelt med en </w:t>
+      </w:r>
+      <w:r>
         <w:t>meny.</w:t>
       </w:r>
     </w:p>
-    <w:p>
-      <w:pPr>
-        <w:rPr>
-          <w:lang w:val="en-US"/>
-        </w:rPr>
-      </w:pPr>
-    </w:p>
-    <w:p>
-      <w:pPr>
-        <w:rPr>
-          <w:lang w:val="en-US"/>
-        </w:rPr>
-      </w:pPr>
-      <w:r>
-        <w:rPr>
-          <w:lang w:val="en-US"/>
-        </w:rPr>
+    <w:p/>
+    <w:p>
+      <w:r>
         <w:t>Dette er når man trykker på meny:</w:t>
       </w:r>
     </w:p>
     <w:p>
-      <w:pPr>
-        <w:rPr>
-          <w:lang w:val="en-US"/>
-        </w:rPr>
-      </w:pPr>
       <w:r>
         <w:rPr>
           <w:noProof/>
@@ -572,32 +494,36 @@
           </wp:inline>
         </w:drawing>
       </w:r>
-      <w:r>
-        <w:rPr>
-          <w:lang w:val="en-US"/>
-        </w:rPr>
-        <w:t xml:space="preserve">sign out unker ikke ennå. Og </w:t>
-      </w:r>
-      <w:r>
-        <w:rPr>
-          <w:lang w:val="en-US"/>
-        </w:rPr>
+      <w:proofErr w:type="spellStart"/>
+      <w:r>
+        <w:t>sign</w:t>
+      </w:r>
+      <w:proofErr w:type="spellEnd"/>
+      <w:r>
+        <w:t xml:space="preserve"> </w:t>
+      </w:r>
+      <w:proofErr w:type="spellStart"/>
+      <w:r>
+        <w:t>out</w:t>
+      </w:r>
+      <w:proofErr w:type="spellEnd"/>
+      <w:r>
+        <w:t xml:space="preserve"> </w:t>
+      </w:r>
+      <w:proofErr w:type="spellStart"/>
+      <w:r>
+        <w:t>unker</w:t>
+      </w:r>
+      <w:proofErr w:type="spellEnd"/>
+      <w:r>
+        <w:t xml:space="preserve"> ikke ennå. Og </w:t>
+      </w:r>
+      <w:r>
         <w:t>alt unntatt service funker ikke ennå.</w:t>
       </w:r>
     </w:p>
-    <w:p>
-      <w:pPr>
-        <w:rPr>
-          <w:lang w:val="en-US"/>
-        </w:rPr>
-      </w:pPr>
-    </w:p>
-    <w:p>
-      <w:pPr>
-        <w:rPr>
-          <w:lang w:val="en-US"/>
-        </w:rPr>
-      </w:pPr>
+    <w:p/>
+    <w:p>
       <w:r>
         <w:rPr>
           <w:noProof/>
@@ -640,22 +566,634 @@
         </w:drawing>
       </w:r>
       <w:r>
-        <w:rPr>
-          <w:lang w:val="en-US"/>
-        </w:rPr>
-        <w:t>dette er service siden, der vis noen har noe prob</w:t>
-      </w:r>
-      <w:r>
-        <w:rPr>
-          <w:lang w:val="en-US"/>
-        </w:rPr>
-        <w:t>lemer så kan de sende meg en mail.</w:t>
-      </w:r>
-    </w:p>
-    <w:p>
-      <w:pPr>
-        <w:rPr>
-          <w:lang w:val="en-US"/>
+        <w:t xml:space="preserve">dette er service siden, der vis noen har </w:t>
+      </w:r>
+      <w:r>
+        <w:t>noen problemer</w:t>
+      </w:r>
+      <w:r>
+        <w:t xml:space="preserve"> så kan de sende meg en </w:t>
+      </w:r>
+      <w:proofErr w:type="gramStart"/>
+      <w:r>
+        <w:t>mail</w:t>
+      </w:r>
+      <w:proofErr w:type="gramEnd"/>
+      <w:r>
+        <w:t>.</w:t>
+      </w:r>
+    </w:p>
+    <w:p/>
+    <w:p>
+      <w:pPr>
+        <w:rPr>
+          <w:b/>
+          <w:bCs/>
+          <w:sz w:val="32"/>
+          <w:szCs w:val="32"/>
+        </w:rPr>
+      </w:pPr>
+      <w:r>
+        <w:rPr>
+          <w:b/>
+          <w:bCs/>
+          <w:sz w:val="32"/>
+          <w:szCs w:val="32"/>
+        </w:rPr>
+        <w:t>Infrastruktur</w:t>
+      </w:r>
+    </w:p>
+    <w:p>
+      <w:r>
+        <w:t>Sånn</w:t>
+      </w:r>
+      <w:r>
+        <w:t xml:space="preserve"> </w:t>
+      </w:r>
+      <w:r>
+        <w:t>her ser strukturen til nettsiden min ut:</w:t>
+      </w:r>
+    </w:p>
+    <w:p>
+      <w:r>
+        <w:rPr>
+          <w:noProof/>
+        </w:rPr>
+        <w:lastRenderedPageBreak/>
+        <w:drawing>
+          <wp:inline distT="0" distB="0" distL="0" distR="0" wp14:anchorId="568F812C" wp14:editId="202FA9A5">
+            <wp:extent cx="2986902" cy="1447800"/>
+            <wp:effectExtent l="0" t="0" r="4445" b="0"/>
+            <wp:docPr id="7" name="Bilde 7" descr="Et bilde som inneholder pil&#10;&#10;Automatisk generert beskrivelse"/>
+            <wp:cNvGraphicFramePr>
+              <a:graphicFrameLocks xmlns:a="http://schemas.openxmlformats.org/drawingml/2006/main" noChangeAspect="1"/>
+            </wp:cNvGraphicFramePr>
+            <a:graphic xmlns:a="http://schemas.openxmlformats.org/drawingml/2006/main">
+              <a:graphicData uri="http://schemas.openxmlformats.org/drawingml/2006/picture">
+                <pic:pic xmlns:pic="http://schemas.openxmlformats.org/drawingml/2006/picture">
+                  <pic:nvPicPr>
+                    <pic:cNvPr id="7" name="Bilde 7" descr="Et bilde som inneholder pil&#10;&#10;Automatisk generert beskrivelse"/>
+                    <pic:cNvPicPr/>
+                  </pic:nvPicPr>
+                  <pic:blipFill>
+                    <a:blip r:embed="rId11"/>
+                    <a:stretch>
+                      <a:fillRect/>
+                    </a:stretch>
+                  </pic:blipFill>
+                  <pic:spPr>
+                    <a:xfrm>
+                      <a:off x="0" y="0"/>
+                      <a:ext cx="3019245" cy="1463477"/>
+                    </a:xfrm>
+                    <a:prstGeom prst="rect">
+                      <a:avLst/>
+                    </a:prstGeom>
+                  </pic:spPr>
+                </pic:pic>
+              </a:graphicData>
+            </a:graphic>
+          </wp:inline>
+        </w:drawing>
+      </w:r>
+      <w:r>
+        <w:t xml:space="preserve"> </w:t>
+      </w:r>
+      <w:r>
+        <w:t>A</w:t>
+      </w:r>
+      <w:r>
+        <w:t xml:space="preserve">kkurat nå så ser den sånn ut, men jeg kommer til </w:t>
+      </w:r>
+      <w:r>
+        <w:t>å prøve å bruke flere pc-er.</w:t>
+      </w:r>
+    </w:p>
+    <w:p/>
+    <w:p>
+      <w:pPr>
+        <w:rPr>
+          <w:sz w:val="28"/>
+          <w:szCs w:val="28"/>
+        </w:rPr>
+      </w:pPr>
+      <w:r>
+        <w:rPr>
+          <w:sz w:val="28"/>
+          <w:szCs w:val="28"/>
+        </w:rPr>
+        <w:t>Risikoanalyse:</w:t>
+      </w:r>
+    </w:p>
+    <w:p>
+      <w:pPr>
+        <w:rPr>
+          <w:sz w:val="24"/>
+          <w:szCs w:val="24"/>
+        </w:rPr>
+      </w:pPr>
+      <w:r>
+        <w:rPr>
+          <w:sz w:val="24"/>
+          <w:szCs w:val="24"/>
+        </w:rPr>
+        <w:t>Hva kan gå galt:</w:t>
+      </w:r>
+    </w:p>
+    <w:p>
+      <w:pPr>
+        <w:rPr>
+          <w:sz w:val="24"/>
+          <w:szCs w:val="24"/>
+        </w:rPr>
+      </w:pPr>
+      <w:r>
+        <w:rPr>
+          <w:sz w:val="24"/>
+          <w:szCs w:val="24"/>
+        </w:rPr>
+        <w:t>Alt er på en pc</w:t>
+      </w:r>
+    </w:p>
+    <w:p>
+      <w:pPr>
+        <w:pStyle w:val="Listeavsnitt"/>
+        <w:numPr>
+          <w:ilvl w:val="0"/>
+          <w:numId w:val="1"/>
+        </w:numPr>
+        <w:rPr>
+          <w:sz w:val="24"/>
+          <w:szCs w:val="24"/>
+        </w:rPr>
+      </w:pPr>
+      <w:r>
+        <w:rPr>
+          <w:sz w:val="24"/>
+          <w:szCs w:val="24"/>
+        </w:rPr>
+        <w:t xml:space="preserve">Så vis noen hakker pc-en min så kan de </w:t>
+      </w:r>
+      <w:r>
+        <w:rPr>
+          <w:sz w:val="24"/>
+          <w:szCs w:val="24"/>
+        </w:rPr>
+        <w:t>få</w:t>
+      </w:r>
+      <w:r>
+        <w:rPr>
+          <w:sz w:val="24"/>
+          <w:szCs w:val="24"/>
+        </w:rPr>
+        <w:t xml:space="preserve"> tak</w:t>
+      </w:r>
+      <w:r>
+        <w:rPr>
+          <w:sz w:val="24"/>
+          <w:szCs w:val="24"/>
+        </w:rPr>
+        <w:t xml:space="preserve"> i alt om appen min.</w:t>
+      </w:r>
+    </w:p>
+    <w:p>
+      <w:pPr>
+        <w:pStyle w:val="Listeavsnitt"/>
+        <w:numPr>
+          <w:ilvl w:val="0"/>
+          <w:numId w:val="1"/>
+        </w:numPr>
+        <w:rPr>
+          <w:sz w:val="24"/>
+          <w:szCs w:val="24"/>
+        </w:rPr>
+      </w:pPr>
+      <w:r>
+        <w:rPr>
+          <w:sz w:val="24"/>
+          <w:szCs w:val="24"/>
+        </w:rPr>
+        <w:t>All min data er på en pc</w:t>
+      </w:r>
+      <w:r>
+        <w:rPr>
+          <w:sz w:val="24"/>
+          <w:szCs w:val="24"/>
+        </w:rPr>
+        <w:t>, så vis noe vann kommer på pc så kan jeg miste alt jeg har jobbet med</w:t>
+      </w:r>
+    </w:p>
+    <w:p>
+      <w:pPr>
+        <w:rPr>
+          <w:sz w:val="24"/>
+          <w:szCs w:val="24"/>
+        </w:rPr>
+      </w:pPr>
+      <w:r>
+        <w:rPr>
+          <w:sz w:val="24"/>
+          <w:szCs w:val="24"/>
+        </w:rPr>
+        <w:t>Måte å hindre dette på</w:t>
+      </w:r>
+    </w:p>
+    <w:p>
+      <w:pPr>
+        <w:pStyle w:val="Listeavsnitt"/>
+        <w:numPr>
+          <w:ilvl w:val="0"/>
+          <w:numId w:val="1"/>
+        </w:numPr>
+        <w:rPr>
+          <w:sz w:val="24"/>
+          <w:szCs w:val="24"/>
+        </w:rPr>
+      </w:pPr>
+      <w:r>
+        <w:rPr>
+          <w:sz w:val="24"/>
+          <w:szCs w:val="24"/>
+        </w:rPr>
+        <w:t>En måte å stoppe dette på, som jeg kommer til å gjøre er å sette opp enda en pc der noen ting ligger som at noen ting er fordelt.</w:t>
+      </w:r>
+    </w:p>
+    <w:p>
+      <w:pPr>
+        <w:pStyle w:val="Listeavsnitt"/>
+        <w:numPr>
+          <w:ilvl w:val="0"/>
+          <w:numId w:val="1"/>
+        </w:numPr>
+        <w:rPr>
+          <w:sz w:val="24"/>
+          <w:szCs w:val="24"/>
+        </w:rPr>
+      </w:pPr>
+      <w:r>
+        <w:rPr>
+          <w:sz w:val="24"/>
+          <w:szCs w:val="24"/>
+        </w:rPr>
+        <w:t>Jeg tenker at jeg kanskje skal se etter noe mer sikkerhet til appen min</w:t>
+      </w:r>
+      <w:r>
+        <w:rPr>
+          <w:sz w:val="24"/>
+          <w:szCs w:val="24"/>
+        </w:rPr>
+        <w:t>.</w:t>
+      </w:r>
+    </w:p>
+    <w:p>
+      <w:pPr>
+        <w:pStyle w:val="Listeavsnitt"/>
+        <w:numPr>
+          <w:ilvl w:val="0"/>
+          <w:numId w:val="1"/>
+        </w:numPr>
+        <w:rPr>
+          <w:sz w:val="24"/>
+          <w:szCs w:val="24"/>
+        </w:rPr>
+      </w:pPr>
+      <w:r>
+        <w:rPr>
+          <w:sz w:val="24"/>
+          <w:szCs w:val="24"/>
+        </w:rPr>
+        <w:t xml:space="preserve">Jeg har </w:t>
+      </w:r>
+      <w:proofErr w:type="spellStart"/>
+      <w:r>
+        <w:rPr>
+          <w:sz w:val="24"/>
+          <w:szCs w:val="24"/>
+        </w:rPr>
+        <w:t>backups</w:t>
+      </w:r>
+      <w:proofErr w:type="spellEnd"/>
+      <w:r>
+        <w:rPr>
+          <w:sz w:val="24"/>
+          <w:szCs w:val="24"/>
+        </w:rPr>
+        <w:t xml:space="preserve"> i </w:t>
+      </w:r>
+      <w:proofErr w:type="spellStart"/>
+      <w:r>
+        <w:rPr>
+          <w:sz w:val="24"/>
+          <w:szCs w:val="24"/>
+        </w:rPr>
+        <w:t>onedrive</w:t>
+      </w:r>
+      <w:proofErr w:type="spellEnd"/>
+      <w:r>
+        <w:rPr>
+          <w:sz w:val="24"/>
+          <w:szCs w:val="24"/>
+        </w:rPr>
+        <w:t xml:space="preserve"> og selve oppgaven min ligger på </w:t>
+      </w:r>
+      <w:proofErr w:type="spellStart"/>
+      <w:r>
+        <w:rPr>
+          <w:sz w:val="24"/>
+          <w:szCs w:val="24"/>
+        </w:rPr>
+        <w:t>github</w:t>
+      </w:r>
+      <w:proofErr w:type="spellEnd"/>
+      <w:r>
+        <w:rPr>
+          <w:sz w:val="24"/>
+          <w:szCs w:val="24"/>
+        </w:rPr>
+        <w:t xml:space="preserve">, så jeg har 2 </w:t>
+      </w:r>
+      <w:proofErr w:type="spellStart"/>
+      <w:r>
+        <w:rPr>
+          <w:sz w:val="24"/>
+          <w:szCs w:val="24"/>
+        </w:rPr>
+        <w:t>backups</w:t>
+      </w:r>
+      <w:proofErr w:type="spellEnd"/>
+      <w:r>
+        <w:rPr>
+          <w:sz w:val="24"/>
+          <w:szCs w:val="24"/>
+        </w:rPr>
+        <w:t>.</w:t>
+      </w:r>
+    </w:p>
+    <w:p>
+      <w:pPr>
+        <w:rPr>
+          <w:sz w:val="24"/>
+          <w:szCs w:val="24"/>
+        </w:rPr>
+      </w:pPr>
+    </w:p>
+    <w:tbl>
+      <w:tblPr>
+        <w:tblStyle w:val="Tabellrutenett"/>
+        <w:tblW w:w="9482" w:type="dxa"/>
+        <w:tblLook w:val="04A0" w:firstRow="1" w:lastRow="0" w:firstColumn="1" w:lastColumn="0" w:noHBand="0" w:noVBand="1"/>
+      </w:tblPr>
+      <w:tblGrid>
+        <w:gridCol w:w="2370"/>
+        <w:gridCol w:w="2370"/>
+        <w:gridCol w:w="2371"/>
+        <w:gridCol w:w="2371"/>
+      </w:tblGrid>
+      <w:tr>
+        <w:trPr>
+          <w:trHeight w:val="1121"/>
+        </w:trPr>
+        <w:tc>
+          <w:tcPr>
+            <w:tcW w:w="2370" w:type="dxa"/>
+            <w:shd w:val="clear" w:color="auto" w:fill="FFFF00"/>
+          </w:tcPr>
+          <w:p>
+            <w:pPr>
+              <w:rPr>
+                <w:sz w:val="24"/>
+                <w:szCs w:val="24"/>
+              </w:rPr>
+            </w:pPr>
+          </w:p>
+        </w:tc>
+        <w:tc>
+          <w:tcPr>
+            <w:tcW w:w="2370" w:type="dxa"/>
+          </w:tcPr>
+          <w:p>
+            <w:pPr>
+              <w:rPr>
+                <w:sz w:val="24"/>
+                <w:szCs w:val="24"/>
+              </w:rPr>
+            </w:pPr>
+          </w:p>
+        </w:tc>
+        <w:tc>
+          <w:tcPr>
+            <w:tcW w:w="2371" w:type="dxa"/>
+            <w:shd w:val="clear" w:color="auto" w:fill="FF0000"/>
+          </w:tcPr>
+          <w:p>
+            <w:pPr>
+              <w:rPr>
+                <w:sz w:val="24"/>
+                <w:szCs w:val="24"/>
+              </w:rPr>
+            </w:pPr>
+          </w:p>
+        </w:tc>
+        <w:tc>
+          <w:tcPr>
+            <w:tcW w:w="2371" w:type="dxa"/>
+            <w:shd w:val="clear" w:color="auto" w:fill="FF0000"/>
+          </w:tcPr>
+          <w:p>
+            <w:pPr>
+              <w:rPr>
+                <w:sz w:val="24"/>
+                <w:szCs w:val="24"/>
+              </w:rPr>
+            </w:pPr>
+          </w:p>
+        </w:tc>
+      </w:tr>
+      <w:tr>
+        <w:trPr>
+          <w:trHeight w:val="1121"/>
+        </w:trPr>
+        <w:tc>
+          <w:tcPr>
+            <w:tcW w:w="2370" w:type="dxa"/>
+          </w:tcPr>
+          <w:p>
+            <w:pPr>
+              <w:rPr>
+                <w:sz w:val="24"/>
+                <w:szCs w:val="24"/>
+              </w:rPr>
+            </w:pPr>
+          </w:p>
+        </w:tc>
+        <w:tc>
+          <w:tcPr>
+            <w:tcW w:w="2370" w:type="dxa"/>
+            <w:shd w:val="clear" w:color="auto" w:fill="FFFF00"/>
+          </w:tcPr>
+          <w:p>
+            <w:pPr>
+              <w:rPr>
+                <w:sz w:val="24"/>
+                <w:szCs w:val="24"/>
+              </w:rPr>
+            </w:pPr>
+          </w:p>
+        </w:tc>
+        <w:tc>
+          <w:tcPr>
+            <w:tcW w:w="2371" w:type="dxa"/>
+            <w:shd w:val="clear" w:color="auto" w:fill="FF0000"/>
+          </w:tcPr>
+          <w:p>
+            <w:pPr>
+              <w:rPr>
+                <w:sz w:val="24"/>
+                <w:szCs w:val="24"/>
+              </w:rPr>
+            </w:pPr>
+          </w:p>
+        </w:tc>
+        <w:tc>
+          <w:tcPr>
+            <w:tcW w:w="2371" w:type="dxa"/>
+            <w:shd w:val="clear" w:color="auto" w:fill="FF0000"/>
+          </w:tcPr>
+          <w:p>
+            <w:pPr>
+              <w:rPr>
+                <w:sz w:val="24"/>
+                <w:szCs w:val="24"/>
+              </w:rPr>
+            </w:pPr>
+          </w:p>
+        </w:tc>
+      </w:tr>
+      <w:tr>
+        <w:trPr>
+          <w:trHeight w:val="1180"/>
+        </w:trPr>
+        <w:tc>
+          <w:tcPr>
+            <w:tcW w:w="2370" w:type="dxa"/>
+          </w:tcPr>
+          <w:p>
+            <w:pPr>
+              <w:rPr>
+                <w:sz w:val="24"/>
+                <w:szCs w:val="24"/>
+              </w:rPr>
+            </w:pPr>
+          </w:p>
+        </w:tc>
+        <w:tc>
+          <w:tcPr>
+            <w:tcW w:w="2370" w:type="dxa"/>
+          </w:tcPr>
+          <w:p>
+            <w:pPr>
+              <w:rPr>
+                <w:sz w:val="24"/>
+                <w:szCs w:val="24"/>
+              </w:rPr>
+            </w:pPr>
+          </w:p>
+        </w:tc>
+        <w:tc>
+          <w:tcPr>
+            <w:tcW w:w="2371" w:type="dxa"/>
+            <w:shd w:val="clear" w:color="auto" w:fill="FFFF00"/>
+          </w:tcPr>
+          <w:p>
+            <w:pPr>
+              <w:rPr>
+                <w:sz w:val="24"/>
+                <w:szCs w:val="24"/>
+              </w:rPr>
+            </w:pPr>
+          </w:p>
+        </w:tc>
+        <w:tc>
+          <w:tcPr>
+            <w:tcW w:w="2371" w:type="dxa"/>
+          </w:tcPr>
+          <w:p>
+            <w:pPr>
+              <w:rPr>
+                <w:sz w:val="24"/>
+                <w:szCs w:val="24"/>
+              </w:rPr>
+            </w:pPr>
+          </w:p>
+        </w:tc>
+      </w:tr>
+      <w:tr>
+        <w:trPr>
+          <w:trHeight w:val="1062"/>
+        </w:trPr>
+        <w:tc>
+          <w:tcPr>
+            <w:tcW w:w="2370" w:type="dxa"/>
+            <w:shd w:val="clear" w:color="auto" w:fill="00B050"/>
+          </w:tcPr>
+          <w:p>
+            <w:pPr>
+              <w:rPr>
+                <w:sz w:val="24"/>
+                <w:szCs w:val="24"/>
+              </w:rPr>
+            </w:pPr>
+          </w:p>
+        </w:tc>
+        <w:tc>
+          <w:tcPr>
+            <w:tcW w:w="2370" w:type="dxa"/>
+            <w:shd w:val="clear" w:color="auto" w:fill="00B050"/>
+          </w:tcPr>
+          <w:p>
+            <w:pPr>
+              <w:rPr>
+                <w:sz w:val="24"/>
+                <w:szCs w:val="24"/>
+              </w:rPr>
+            </w:pPr>
+          </w:p>
+        </w:tc>
+        <w:tc>
+          <w:tcPr>
+            <w:tcW w:w="2371" w:type="dxa"/>
+            <w:shd w:val="clear" w:color="auto" w:fill="00B050"/>
+          </w:tcPr>
+          <w:p>
+            <w:pPr>
+              <w:rPr>
+                <w:sz w:val="24"/>
+                <w:szCs w:val="24"/>
+              </w:rPr>
+            </w:pPr>
+          </w:p>
+        </w:tc>
+        <w:tc>
+          <w:tcPr>
+            <w:tcW w:w="2371" w:type="dxa"/>
+            <w:shd w:val="clear" w:color="auto" w:fill="FFFF00"/>
+          </w:tcPr>
+          <w:p>
+            <w:pPr>
+              <w:rPr>
+                <w:sz w:val="24"/>
+                <w:szCs w:val="24"/>
+              </w:rPr>
+            </w:pPr>
+          </w:p>
+        </w:tc>
+      </w:tr>
+    </w:tbl>
+    <w:p>
+      <w:pPr>
+        <w:rPr>
+          <w:sz w:val="24"/>
+          <w:szCs w:val="24"/>
         </w:rPr>
       </w:pPr>
     </w:p>
@@ -670,7 +1208,7 @@
 </file>
 
 <file path=word/numbering.xml><?xml version="1.0" encoding="utf-8"?>
-<w:numbering xmlns:wpc="http://schemas.microsoft.com/office/word/2010/wordprocessingCanvas" xmlns:cx="http://schemas.microsoft.com/office/drawing/2014/chartex" xmlns:cx1="http://schemas.microsoft.com/office/drawing/2015/9/8/chartex" xmlns:cx2="http://schemas.microsoft.com/office/drawing/2015/10/21/chartex" xmlns:cx3="http://schemas.microsoft.com/office/drawing/2016/5/9/chartex" xmlns:cx4="http://schemas.microsoft.com/office/drawing/2016/5/10/chartex" xmlns:cx5="http://schemas.microsoft.com/office/drawing/2016/5/11/chartex" xmlns:cx6="http://schemas.microsoft.com/office/drawing/2016/5/12/chartex" xmlns:cx7="http://schemas.microsoft.com/office/drawing/2016/5/13/chartex" xmlns:cx8="http://schemas.microsoft.com/office/drawing/2016/5/14/chartex" xmlns:mc="http://schemas.openxmlformats.org/markup-compatibility/2006" xmlns:aink="http://schemas.microsoft.com/office/drawing/2016/ink" xmlns:am3d="http://schemas.microsoft.com/office/drawing/2017/model3d" xmlns:o="urn:schemas-microsoft-com:office:office" xmlns:r="http://schemas.openxmlformats.org/officeDocument/2006/relationships" xmlns:m="http://schemas.openxmlformats.org/officeDocument/2006/math" xmlns:v="urn:schemas-microsoft-com:vml" xmlns:wp14="http://schemas.microsoft.com/office/word/2010/wordprocessingDrawing" xmlns:wp="http://schemas.openxmlformats.org/drawingml/2006/wordprocessingDrawing" xmlns:w10="urn:schemas-microsoft-com:office:word" xmlns:w="http://schemas.openxmlformats.org/wordprocessingml/2006/main" xmlns:w14="http://schemas.microsoft.com/office/word/2010/wordml" xmlns:w15="http://schemas.microsoft.com/office/word/2012/wordml" xmlns:w16cex="http://schemas.microsoft.com/office/word/2018/wordml/cex" xmlns:w16cid="http://schemas.microsoft.com/office/word/2016/wordml/cid" xmlns:w16="http://schemas.microsoft.com/office/word/2018/wordml" xmlns:w16sdtdh="http://schemas.microsoft.com/office/word/2020/wordml/sdtdatahash" xmlns:w16se="http://schemas.microsoft.com/office/word/2015/wordml/symex" xmlns:wpg="http://schemas.microsoft.com/office/word/2010/wordprocessingGroup" xmlns:wpi="http://schemas.microsoft.com/office/word/2010/wordprocessingInk" xmlns:wne="http://schemas.microsoft.com/office/word/2006/wordml" xmlns:wps="http://schemas.microsoft.com/office/word/2010/wordprocessingShape" mc:Ignorable="w14 w15 w16se w16cid w16 w16cex w16sdtdh wp14">
+<w:numbering xmlns:wpc="http://schemas.microsoft.com/office/word/2010/wordprocessingCanvas" xmlns:cx="http://schemas.microsoft.com/office/drawing/2014/chartex" xmlns:cx1="http://schemas.microsoft.com/office/drawing/2015/9/8/chartex" xmlns:cx2="http://schemas.microsoft.com/office/drawing/2015/10/21/chartex" xmlns:cx3="http://schemas.microsoft.com/office/drawing/2016/5/9/chartex" xmlns:cx4="http://schemas.microsoft.com/office/drawing/2016/5/10/chartex" xmlns:cx5="http://schemas.microsoft.com/office/drawing/2016/5/11/chartex" xmlns:cx6="http://schemas.microsoft.com/office/drawing/2016/5/12/chartex" xmlns:cx7="http://schemas.microsoft.com/office/drawing/2016/5/13/chartex" xmlns:cx8="http://schemas.microsoft.com/office/drawing/2016/5/14/chartex" xmlns:mc="http://schemas.openxmlformats.org/markup-compatibility/2006" xmlns:aink="http://schemas.microsoft.com/office/drawing/2016/ink" xmlns:am3d="http://schemas.microsoft.com/office/drawing/2017/model3d" xmlns:o="urn:schemas-microsoft-com:office:office" xmlns:oel="http://schemas.microsoft.com/office/2019/extlst" xmlns:r="http://schemas.openxmlformats.org/officeDocument/2006/relationships" xmlns:m="http://schemas.openxmlformats.org/officeDocument/2006/math" xmlns:v="urn:schemas-microsoft-com:vml" xmlns:wp14="http://schemas.microsoft.com/office/word/2010/wordprocessingDrawing" xmlns:wp="http://schemas.openxmlformats.org/drawingml/2006/wordprocessingDrawing" xmlns:w10="urn:schemas-microsoft-com:office:word" xmlns:w="http://schemas.openxmlformats.org/wordprocessingml/2006/main" xmlns:w14="http://schemas.microsoft.com/office/word/2010/wordml" xmlns:w15="http://schemas.microsoft.com/office/word/2012/wordml" xmlns:w16cex="http://schemas.microsoft.com/office/word/2018/wordml/cex" xmlns:w16cid="http://schemas.microsoft.com/office/word/2016/wordml/cid" xmlns:w16="http://schemas.microsoft.com/office/word/2018/wordml" xmlns:w16sdtdh="http://schemas.microsoft.com/office/word/2020/wordml/sdtdatahash" xmlns:w16se="http://schemas.microsoft.com/office/word/2015/wordml/symex" xmlns:wpg="http://schemas.microsoft.com/office/word/2010/wordprocessingGroup" xmlns:wpi="http://schemas.microsoft.com/office/word/2010/wordprocessingInk" xmlns:wne="http://schemas.microsoft.com/office/word/2006/wordml" xmlns:wps="http://schemas.microsoft.com/office/word/2010/wordprocessingShape" mc:Ignorable="w14 w15 w16se w16cid w16 w16cex w16sdtdh wp14">
   <w:abstractNum w:abstractNumId="0" w15:restartNumberingAfterBreak="0">
     <w:nsid w:val="13C23311"/>
     <w:multiLevelType w:val="hybridMultilevel"/>
@@ -783,7 +1321,7 @@
       </w:rPr>
     </w:lvl>
   </w:abstractNum>
-  <w:num w:numId="1">
+  <w:num w:numId="1" w16cid:durableId="1498573101">
     <w:abstractNumId w:val="0"/>
   </w:num>
 </w:numbering>
@@ -1229,6 +1767,25 @@
       <w:contextualSpacing/>
     </w:pPr>
   </w:style>
+  <w:style w:type="table" w:styleId="Tabellrutenett">
+    <w:name w:val="Table Grid"/>
+    <w:basedOn w:val="Vanligtabell"/>
+    <w:uiPriority w:val="39"/>
+    <w:rsid w:val="0099327E"/>
+    <w:pPr>
+      <w:spacing w:after="0" w:line="240" w:lineRule="auto"/>
+    </w:pPr>
+    <w:tblPr>
+      <w:tblBorders>
+        <w:top w:val="single" w:sz="4" w:space="0" w:color="auto"/>
+        <w:left w:val="single" w:sz="4" w:space="0" w:color="auto"/>
+        <w:bottom w:val="single" w:sz="4" w:space="0" w:color="auto"/>
+        <w:right w:val="single" w:sz="4" w:space="0" w:color="auto"/>
+        <w:insideH w:val="single" w:sz="4" w:space="0" w:color="auto"/>
+        <w:insideV w:val="single" w:sz="4" w:space="0" w:color="auto"/>
+      </w:tblBorders>
+    </w:tblPr>
+  </w:style>
 </w:styles>
 </file>
 
